--- a/Old_planning_projet0.docx
+++ b/Old_planning_projet0.docx
@@ -1,6 +1,6 @@
 
 <file path=word/document.xml><?xml version="1.0" encoding="utf-8"?>
-<w:document xmlns:ve="http://schemas.openxmlformats.org/markup-compatibility/2006" xmlns:o="urn:schemas-microsoft-com:office:office" xmlns:r="http://schemas.openxmlformats.org/officeDocument/2006/relationships" xmlns:m="http://schemas.openxmlformats.org/officeDocument/2006/math" xmlns:v="urn:schemas-microsoft-com:vml" xmlns:wp="http://schemas.openxmlformats.org/drawingml/2006/wordprocessingDrawing" xmlns:w10="urn:schemas-microsoft-com:office:word" xmlns:w="http://schemas.openxmlformats.org/wordprocessingml/2006/main" xmlns:wne="http://schemas.microsoft.com/office/word/2006/wordml">
+<w:document xmlns:wpc="http://schemas.microsoft.com/office/word/2010/wordprocessingCanvas" xmlns:mc="http://schemas.openxmlformats.org/markup-compatibility/2006" xmlns:o="urn:schemas-microsoft-com:office:office" xmlns:r="http://schemas.openxmlformats.org/officeDocument/2006/relationships" xmlns:m="http://schemas.openxmlformats.org/officeDocument/2006/math" xmlns:v="urn:schemas-microsoft-com:vml" xmlns:wp14="http://schemas.microsoft.com/office/word/2010/wordprocessingDrawing" xmlns:wp="http://schemas.openxmlformats.org/drawingml/2006/wordprocessingDrawing" xmlns:w10="urn:schemas-microsoft-com:office:word" xmlns:w="http://schemas.openxmlformats.org/wordprocessingml/2006/main" xmlns:w14="http://schemas.microsoft.com/office/word/2010/wordml" xmlns:wpg="http://schemas.microsoft.com/office/word/2010/wordprocessingGroup" xmlns:wpi="http://schemas.microsoft.com/office/word/2010/wordprocessingInk" xmlns:wne="http://schemas.microsoft.com/office/word/2006/wordml" xmlns:wps="http://schemas.microsoft.com/office/word/2010/wordprocessingShape" mc:Ignorable="w14 wp14">
   <w:body>
     <w:p>
       <w:pPr>
@@ -60,21 +60,21 @@
                       <w:sz w:val="24"/>
                       <w:szCs w:val="24"/>
                     </w:rPr>
-                    <w:t>Vendredi 28</w:t>
+                    <w:t xml:space="preserve">Vendredi </w:t>
                   </w:r>
                   <w:r>
                     <w:rPr>
                       <w:sz w:val="24"/>
                       <w:szCs w:val="24"/>
                     </w:rPr>
-                    <w:t xml:space="preserve"> septembre</w:t>
+                    <w:t xml:space="preserve">12 novembre </w:t>
                   </w:r>
                   <w:r>
                     <w:rPr>
                       <w:sz w:val="24"/>
                       <w:szCs w:val="24"/>
                     </w:rPr>
-                    <w:t xml:space="preserve"> 2012</w:t>
+                    <w:t>2012</w:t>
                   </w:r>
                 </w:p>
                 <w:p>
@@ -338,7 +338,7 @@
                       <w:bottom w:w="15" w:type="dxa"/>
                       <w:right w:w="15" w:type="dxa"/>
                     </w:tblCellMar>
-                    <w:tblLook w:val="04A0"/>
+                    <w:tblLook w:val="04A0" w:firstRow="1" w:lastRow="0" w:firstColumn="1" w:lastColumn="0" w:noHBand="0" w:noVBand="1"/>
                   </w:tblPr>
                   <w:tblGrid>
                     <w:gridCol w:w="8320"/>
@@ -892,8 +892,6 @@
                           </w:rPr>
                           <w:t xml:space="preserve">ns, </w:t>
                         </w:r>
-                        <w:proofErr w:type="spellStart"/>
-                        <w:proofErr w:type="gramStart"/>
                         <w:r>
                           <w:rPr>
                             <w:rFonts w:eastAsia="Times New Roman" w:cs="Calibri"/>
@@ -902,7 +900,6 @@
                           </w:rPr>
                           <w:t>Mockups</w:t>
                         </w:r>
-                        <w:proofErr w:type="spellEnd"/>
                         <w:r>
                           <w:rPr>
                             <w:rFonts w:eastAsia="Times New Roman" w:cs="Calibri"/>
@@ -911,7 +908,6 @@
                           </w:rPr>
                           <w:t> ,Gantt</w:t>
                         </w:r>
-                        <w:proofErr w:type="gramEnd"/>
                         <w:r>
                           <w:rPr>
                             <w:rFonts w:eastAsia="Times New Roman" w:cs="Calibri"/>
@@ -952,6 +948,178 @@
                           </w:rPr>
                           <w:t>3 jours</w:t>
                         </w:r>
+                      </w:p>
+                    </w:tc>
+                  </w:tr>
+                  <w:tr>
+                    <w:trPr>
+                      <w:trHeight w:val="848"/>
+                    </w:trPr>
+                    <w:tc>
+                      <w:tcPr>
+                        <w:tcW w:w="8320" w:type="dxa"/>
+                        <w:tcBorders>
+                          <w:top w:val="single" w:sz="4" w:space="0" w:color="B1BBCC"/>
+                          <w:left w:val="single" w:sz="4" w:space="0" w:color="B1BBCC"/>
+                          <w:bottom w:val="single" w:sz="4" w:space="0" w:color="B1BBCC"/>
+                          <w:right w:val="single" w:sz="4" w:space="0" w:color="B1BBCC"/>
+                        </w:tcBorders>
+                        <w:shd w:val="clear" w:color="auto" w:fill="FFFFFF"/>
+                        <w:vAlign w:val="center"/>
+                        <w:hideMark/>
+                      </w:tcPr>
+                      <w:p>
+                        <w:pPr>
+                          <w:spacing w:after="0" w:line="240" w:lineRule="auto"/>
+                          <w:rPr>
+                            <w:rFonts w:eastAsia="Times New Roman" w:cs="Calibri"/>
+                            <w:lang w:eastAsia="fr-FR"/>
+                          </w:rPr>
+                        </w:pPr>
+                        <w:r>
+                          <w:rPr>
+                            <w:rFonts w:eastAsia="Times New Roman" w:cs="Calibri"/>
+                            <w:color w:val="000000"/>
+                            <w:lang w:eastAsia="fr-FR"/>
+                          </w:rPr>
+                          <w:t xml:space="preserve">   Analyse achevée</w:t>
+                        </w:r>
+                      </w:p>
+                    </w:tc>
+                    <w:tc>
+                      <w:tcPr>
+                        <w:tcW w:w="2346" w:type="dxa"/>
+                        <w:tcBorders>
+                          <w:top w:val="single" w:sz="4" w:space="0" w:color="B1BBCC"/>
+                          <w:left w:val="single" w:sz="4" w:space="0" w:color="B1BBCC"/>
+                          <w:bottom w:val="single" w:sz="4" w:space="0" w:color="B1BBCC"/>
+                          <w:right w:val="single" w:sz="4" w:space="0" w:color="B1BBCC"/>
+                        </w:tcBorders>
+                        <w:shd w:val="clear" w:color="auto" w:fill="FFFFFF"/>
+                        <w:vAlign w:val="center"/>
+                        <w:hideMark/>
+                      </w:tcPr>
+                      <w:p>
+                        <w:pPr>
+                          <w:spacing w:after="0" w:line="240" w:lineRule="auto"/>
+                          <w:jc w:val="center"/>
+                          <w:rPr>
+                            <w:rFonts w:eastAsia="Times New Roman" w:cs="Calibri"/>
+                            <w:lang w:eastAsia="fr-FR"/>
+                          </w:rPr>
+                        </w:pPr>
+                        <w:r>
+                          <w:rPr>
+                            <w:rFonts w:eastAsia="Times New Roman" w:cs="Calibri"/>
+                            <w:color w:val="000000"/>
+                            <w:lang w:eastAsia="fr-FR"/>
+                          </w:rPr>
+                          <w:t>0 jour</w:t>
+                        </w:r>
+                      </w:p>
+                    </w:tc>
+                  </w:tr>
+                  <w:tr>
+                    <w:trPr>
+                      <w:trHeight w:val="21"/>
+                    </w:trPr>
+                    <w:tc>
+                      <w:tcPr>
+                        <w:tcW w:w="8320" w:type="dxa"/>
+                        <w:tcBorders>
+                          <w:top w:val="single" w:sz="4" w:space="0" w:color="B1BBCC"/>
+                          <w:left w:val="single" w:sz="4" w:space="0" w:color="B1BBCC"/>
+                          <w:bottom w:val="single" w:sz="4" w:space="0" w:color="B1BBCC"/>
+                          <w:right w:val="single" w:sz="4" w:space="0" w:color="B1BBCC"/>
+                        </w:tcBorders>
+                        <w:shd w:val="clear" w:color="auto" w:fill="FFFFFF"/>
+                        <w:vAlign w:val="center"/>
+                        <w:hideMark/>
+                      </w:tcPr>
+                      <w:p>
+                        <w:pPr>
+                          <w:spacing w:after="0" w:line="240" w:lineRule="auto"/>
+                          <w:rPr>
+                            <w:rFonts w:eastAsia="Times New Roman" w:cs="Calibri"/>
+                            <w:lang w:eastAsia="fr-FR"/>
+                          </w:rPr>
+                        </w:pPr>
+                      </w:p>
+                    </w:tc>
+                    <w:tc>
+                      <w:tcPr>
+                        <w:tcW w:w="2346" w:type="dxa"/>
+                        <w:tcBorders>
+                          <w:top w:val="single" w:sz="4" w:space="0" w:color="B1BBCC"/>
+                          <w:left w:val="single" w:sz="4" w:space="0" w:color="B1BBCC"/>
+                          <w:bottom w:val="single" w:sz="4" w:space="0" w:color="B1BBCC"/>
+                          <w:right w:val="single" w:sz="4" w:space="0" w:color="B1BBCC"/>
+                        </w:tcBorders>
+                        <w:shd w:val="clear" w:color="auto" w:fill="FFFFFF"/>
+                        <w:vAlign w:val="center"/>
+                        <w:hideMark/>
+                      </w:tcPr>
+                      <w:p>
+                        <w:pPr>
+                          <w:spacing w:after="0" w:line="240" w:lineRule="auto"/>
+                          <w:jc w:val="center"/>
+                          <w:rPr>
+                            <w:rFonts w:eastAsia="Times New Roman" w:cs="Calibri"/>
+                            <w:lang w:eastAsia="fr-FR"/>
+                          </w:rPr>
+                        </w:pPr>
+                      </w:p>
+                    </w:tc>
+                  </w:tr>
+                  <w:tr>
+                    <w:trPr>
+                      <w:trHeight w:val="189"/>
+                    </w:trPr>
+                    <w:tc>
+                      <w:tcPr>
+                        <w:tcW w:w="8320" w:type="dxa"/>
+                        <w:tcBorders>
+                          <w:top w:val="single" w:sz="4" w:space="0" w:color="B1BBCC"/>
+                          <w:left w:val="single" w:sz="4" w:space="0" w:color="B1BBCC"/>
+                          <w:bottom w:val="single" w:sz="4" w:space="0" w:color="B1BBCC"/>
+                          <w:right w:val="single" w:sz="4" w:space="0" w:color="B1BBCC"/>
+                        </w:tcBorders>
+                        <w:shd w:val="clear" w:color="auto" w:fill="FFFFFF"/>
+                        <w:vAlign w:val="center"/>
+                        <w:hideMark/>
+                      </w:tcPr>
+                      <w:p>
+                        <w:pPr>
+                          <w:spacing w:after="0" w:line="240" w:lineRule="auto"/>
+                          <w:rPr>
+                            <w:rFonts w:eastAsia="Times New Roman" w:cs="Calibri"/>
+                            <w:lang w:eastAsia="fr-FR"/>
+                          </w:rPr>
+                        </w:pPr>
+                      </w:p>
+                    </w:tc>
+                    <w:tc>
+                      <w:tcPr>
+                        <w:tcW w:w="2346" w:type="dxa"/>
+                        <w:tcBorders>
+                          <w:top w:val="single" w:sz="4" w:space="0" w:color="B1BBCC"/>
+                          <w:left w:val="single" w:sz="4" w:space="0" w:color="B1BBCC"/>
+                          <w:bottom w:val="single" w:sz="4" w:space="0" w:color="B1BBCC"/>
+                          <w:right w:val="single" w:sz="4" w:space="0" w:color="B1BBCC"/>
+                        </w:tcBorders>
+                        <w:shd w:val="clear" w:color="auto" w:fill="FFFFFF"/>
+                        <w:vAlign w:val="center"/>
+                        <w:hideMark/>
+                      </w:tcPr>
+                      <w:p>
+                        <w:pPr>
+                          <w:spacing w:after="0" w:line="240" w:lineRule="auto"/>
+                          <w:jc w:val="center"/>
+                          <w:rPr>
+                            <w:rFonts w:eastAsia="Times New Roman" w:cs="Calibri"/>
+                            <w:lang w:eastAsia="fr-FR"/>
+                          </w:rPr>
+                        </w:pPr>
                       </w:p>
                     </w:tc>
                   </w:tr>
@@ -974,126 +1142,6 @@
                       </w:tcPr>
                       <w:p>
                         <w:pPr>
-                          <w:spacing w:after="0" w:line="240" w:lineRule="auto"/>
-                          <w:rPr>
-                            <w:rFonts w:eastAsia="Times New Roman" w:cs="Calibri"/>
-                            <w:lang w:eastAsia="fr-FR"/>
-                          </w:rPr>
-                        </w:pPr>
-                        <w:r>
-                          <w:rPr>
-                            <w:rFonts w:eastAsia="Times New Roman" w:cs="Calibri"/>
-                            <w:color w:val="000000"/>
-                            <w:lang w:eastAsia="fr-FR"/>
-                          </w:rPr>
-                          <w:t xml:space="preserve">   Analyse achevée</w:t>
-                        </w:r>
-                      </w:p>
-                    </w:tc>
-                    <w:tc>
-                      <w:tcPr>
-                        <w:tcW w:w="2346" w:type="dxa"/>
-                        <w:tcBorders>
-                          <w:top w:val="single" w:sz="4" w:space="0" w:color="B1BBCC"/>
-                          <w:left w:val="single" w:sz="4" w:space="0" w:color="B1BBCC"/>
-                          <w:bottom w:val="single" w:sz="4" w:space="0" w:color="B1BBCC"/>
-                          <w:right w:val="single" w:sz="4" w:space="0" w:color="B1BBCC"/>
-                        </w:tcBorders>
-                        <w:shd w:val="clear" w:color="auto" w:fill="FFFFFF"/>
-                        <w:vAlign w:val="center"/>
-                        <w:hideMark/>
-                      </w:tcPr>
-                      <w:p>
-                        <w:pPr>
-                          <w:spacing w:after="0" w:line="240" w:lineRule="auto"/>
-                          <w:jc w:val="center"/>
-                          <w:rPr>
-                            <w:rFonts w:eastAsia="Times New Roman" w:cs="Calibri"/>
-                            <w:lang w:eastAsia="fr-FR"/>
-                          </w:rPr>
-                        </w:pPr>
-                        <w:r>
-                          <w:rPr>
-                            <w:rFonts w:eastAsia="Times New Roman" w:cs="Calibri"/>
-                            <w:color w:val="000000"/>
-                            <w:lang w:eastAsia="fr-FR"/>
-                          </w:rPr>
-                          <w:t>0 jour</w:t>
-                        </w:r>
-                      </w:p>
-                    </w:tc>
-                  </w:tr>
-                  <w:tr>
-                    <w:trPr>
-                      <w:trHeight w:val="21"/>
-                    </w:trPr>
-                    <w:tc>
-                      <w:tcPr>
-                        <w:tcW w:w="8320" w:type="dxa"/>
-                        <w:tcBorders>
-                          <w:top w:val="single" w:sz="4" w:space="0" w:color="B1BBCC"/>
-                          <w:left w:val="single" w:sz="4" w:space="0" w:color="B1BBCC"/>
-                          <w:bottom w:val="single" w:sz="4" w:space="0" w:color="B1BBCC"/>
-                          <w:right w:val="single" w:sz="4" w:space="0" w:color="B1BBCC"/>
-                        </w:tcBorders>
-                        <w:shd w:val="clear" w:color="auto" w:fill="FFFFFF"/>
-                        <w:vAlign w:val="center"/>
-                        <w:hideMark/>
-                      </w:tcPr>
-                      <w:p>
-                        <w:pPr>
-                          <w:spacing w:after="0" w:line="240" w:lineRule="auto"/>
-                          <w:rPr>
-                            <w:rFonts w:eastAsia="Times New Roman" w:cs="Calibri"/>
-                            <w:lang w:eastAsia="fr-FR"/>
-                          </w:rPr>
-                        </w:pPr>
-                      </w:p>
-                    </w:tc>
-                    <w:tc>
-                      <w:tcPr>
-                        <w:tcW w:w="2346" w:type="dxa"/>
-                        <w:tcBorders>
-                          <w:top w:val="single" w:sz="4" w:space="0" w:color="B1BBCC"/>
-                          <w:left w:val="single" w:sz="4" w:space="0" w:color="B1BBCC"/>
-                          <w:bottom w:val="single" w:sz="4" w:space="0" w:color="B1BBCC"/>
-                          <w:right w:val="single" w:sz="4" w:space="0" w:color="B1BBCC"/>
-                        </w:tcBorders>
-                        <w:shd w:val="clear" w:color="auto" w:fill="FFFFFF"/>
-                        <w:vAlign w:val="center"/>
-                        <w:hideMark/>
-                      </w:tcPr>
-                      <w:p>
-                        <w:pPr>
-                          <w:spacing w:after="0" w:line="240" w:lineRule="auto"/>
-                          <w:jc w:val="center"/>
-                          <w:rPr>
-                            <w:rFonts w:eastAsia="Times New Roman" w:cs="Calibri"/>
-                            <w:lang w:eastAsia="fr-FR"/>
-                          </w:rPr>
-                        </w:pPr>
-                      </w:p>
-                    </w:tc>
-                  </w:tr>
-                  <w:tr>
-                    <w:trPr>
-                      <w:trHeight w:val="416"/>
-                    </w:trPr>
-                    <w:tc>
-                      <w:tcPr>
-                        <w:tcW w:w="8320" w:type="dxa"/>
-                        <w:tcBorders>
-                          <w:top w:val="single" w:sz="4" w:space="0" w:color="B1BBCC"/>
-                          <w:left w:val="single" w:sz="4" w:space="0" w:color="B1BBCC"/>
-                          <w:bottom w:val="single" w:sz="4" w:space="0" w:color="B1BBCC"/>
-                          <w:right w:val="single" w:sz="4" w:space="0" w:color="B1BBCC"/>
-                        </w:tcBorders>
-                        <w:shd w:val="clear" w:color="auto" w:fill="FFFFFF"/>
-                        <w:vAlign w:val="center"/>
-                        <w:hideMark/>
-                      </w:tcPr>
-                      <w:p>
-                        <w:pPr>
                           <w:numPr>
                             <w:ilvl w:val="0"/>
                             <w:numId w:val="2"/>
@@ -1112,7 +1160,7 @@
                             <w:color w:val="000000"/>
                             <w:lang w:eastAsia="fr-FR"/>
                           </w:rPr>
-                          <w:t>Conception graphique - Webdesign</w:t>
+                          <w:t>Développement Web</w:t>
                         </w:r>
                       </w:p>
                     </w:tc>
@@ -1133,6 +1181,12 @@
                         <w:pPr>
                           <w:spacing w:after="0" w:line="240" w:lineRule="auto"/>
                           <w:jc w:val="center"/>
+                          <w:rPr>
+                            <w:rFonts w:eastAsia="Times New Roman" w:cs="Calibri"/>
+                            <w:lang w:eastAsia="fr-FR"/>
+                          </w:rPr>
+                        </w:pPr>
+                        <w:r>
                           <w:rPr>
                             <w:rFonts w:eastAsia="Times New Roman" w:cs="Calibri"/>
                             <w:b/>
@@ -1140,7 +1194,8 @@
                             <w:color w:val="000000"/>
                             <w:lang w:eastAsia="fr-FR"/>
                           </w:rPr>
-                        </w:pPr>
+                          <w:t>1</w:t>
+                        </w:r>
                         <w:r>
                           <w:rPr>
                             <w:rFonts w:eastAsia="Times New Roman" w:cs="Calibri"/>
@@ -1149,167 +1204,7 @@
                             <w:color w:val="000000"/>
                             <w:lang w:eastAsia="fr-FR"/>
                           </w:rPr>
-                          <w:t>2</w:t>
-                        </w:r>
-                        <w:r>
-                          <w:rPr>
-                            <w:rFonts w:eastAsia="Times New Roman" w:cs="Calibri"/>
-                            <w:b/>
-                            <w:bCs/>
-                            <w:color w:val="000000"/>
-                            <w:lang w:eastAsia="fr-FR"/>
-                          </w:rPr>
-                          <w:t xml:space="preserve"> </w:t>
-                        </w:r>
-                        <w:proofErr w:type="gramStart"/>
-                        <w:r>
-                          <w:rPr>
-                            <w:rFonts w:eastAsia="Times New Roman" w:cs="Calibri"/>
-                            <w:b/>
-                            <w:bCs/>
-                            <w:color w:val="000000"/>
-                            <w:lang w:eastAsia="fr-FR"/>
-                          </w:rPr>
-                          <w:t>jour</w:t>
-                        </w:r>
-                        <w:proofErr w:type="gramEnd"/>
-                      </w:p>
-                    </w:tc>
-                  </w:tr>
-                  <w:tr>
-                    <w:trPr>
-                      <w:trHeight w:val="21"/>
-                    </w:trPr>
-                    <w:tc>
-                      <w:tcPr>
-                        <w:tcW w:w="8320" w:type="dxa"/>
-                        <w:tcBorders>
-                          <w:top w:val="single" w:sz="4" w:space="0" w:color="B1BBCC"/>
-                          <w:left w:val="single" w:sz="4" w:space="0" w:color="B1BBCC"/>
-                          <w:bottom w:val="single" w:sz="4" w:space="0" w:color="B1BBCC"/>
-                          <w:right w:val="single" w:sz="4" w:space="0" w:color="B1BBCC"/>
-                        </w:tcBorders>
-                        <w:shd w:val="clear" w:color="auto" w:fill="FFFFFF"/>
-                        <w:vAlign w:val="center"/>
-                        <w:hideMark/>
-                      </w:tcPr>
-                      <w:p>
-                        <w:pPr>
-                          <w:spacing w:after="0" w:line="240" w:lineRule="auto"/>
-                          <w:rPr>
-                            <w:rFonts w:eastAsia="Times New Roman" w:cs="Calibri"/>
-                            <w:lang w:eastAsia="fr-FR"/>
-                          </w:rPr>
-                        </w:pPr>
-                      </w:p>
-                    </w:tc>
-                    <w:tc>
-                      <w:tcPr>
-                        <w:tcW w:w="2346" w:type="dxa"/>
-                        <w:tcBorders>
-                          <w:top w:val="single" w:sz="4" w:space="0" w:color="B1BBCC"/>
-                          <w:left w:val="single" w:sz="4" w:space="0" w:color="B1BBCC"/>
-                          <w:bottom w:val="single" w:sz="4" w:space="0" w:color="B1BBCC"/>
-                          <w:right w:val="single" w:sz="4" w:space="0" w:color="B1BBCC"/>
-                        </w:tcBorders>
-                        <w:shd w:val="clear" w:color="auto" w:fill="FFFFFF"/>
-                        <w:vAlign w:val="center"/>
-                        <w:hideMark/>
-                      </w:tcPr>
-                      <w:p>
-                        <w:pPr>
-                          <w:spacing w:after="0" w:line="240" w:lineRule="auto"/>
-                          <w:jc w:val="center"/>
-                          <w:rPr>
-                            <w:rFonts w:eastAsia="Times New Roman" w:cs="Calibri"/>
-                            <w:lang w:eastAsia="fr-FR"/>
-                          </w:rPr>
-                        </w:pPr>
-                      </w:p>
-                    </w:tc>
-                  </w:tr>
-                  <w:tr>
-                    <w:trPr>
-                      <w:trHeight w:val="416"/>
-                    </w:trPr>
-                    <w:tc>
-                      <w:tcPr>
-                        <w:tcW w:w="8320" w:type="dxa"/>
-                        <w:tcBorders>
-                          <w:top w:val="single" w:sz="4" w:space="0" w:color="B1BBCC"/>
-                          <w:left w:val="single" w:sz="4" w:space="0" w:color="B1BBCC"/>
-                          <w:bottom w:val="single" w:sz="4" w:space="0" w:color="B1BBCC"/>
-                          <w:right w:val="single" w:sz="4" w:space="0" w:color="B1BBCC"/>
-                        </w:tcBorders>
-                        <w:shd w:val="clear" w:color="auto" w:fill="FFFFFF"/>
-                        <w:vAlign w:val="center"/>
-                        <w:hideMark/>
-                      </w:tcPr>
-                      <w:p>
-                        <w:pPr>
-                          <w:numPr>
-                            <w:ilvl w:val="0"/>
-                            <w:numId w:val="2"/>
-                          </w:numPr>
-                          <w:spacing w:after="0" w:line="240" w:lineRule="auto"/>
-                          <w:rPr>
-                            <w:rFonts w:eastAsia="Times New Roman" w:cs="Calibri"/>
-                            <w:lang w:eastAsia="fr-FR"/>
-                          </w:rPr>
-                        </w:pPr>
-                        <w:r>
-                          <w:rPr>
-                            <w:rFonts w:eastAsia="Times New Roman" w:cs="Calibri"/>
-                            <w:b/>
-                            <w:bCs/>
-                            <w:color w:val="000000"/>
-                            <w:lang w:eastAsia="fr-FR"/>
-                          </w:rPr>
-                          <w:t>Développement Web</w:t>
-                        </w:r>
-                      </w:p>
-                    </w:tc>
-                    <w:tc>
-                      <w:tcPr>
-                        <w:tcW w:w="2346" w:type="dxa"/>
-                        <w:tcBorders>
-                          <w:top w:val="single" w:sz="4" w:space="0" w:color="B1BBCC"/>
-                          <w:left w:val="single" w:sz="4" w:space="0" w:color="B1BBCC"/>
-                          <w:bottom w:val="single" w:sz="4" w:space="0" w:color="B1BBCC"/>
-                          <w:right w:val="single" w:sz="4" w:space="0" w:color="B1BBCC"/>
-                        </w:tcBorders>
-                        <w:shd w:val="clear" w:color="auto" w:fill="FFFFFF"/>
-                        <w:vAlign w:val="center"/>
-                        <w:hideMark/>
-                      </w:tcPr>
-                      <w:p>
-                        <w:pPr>
-                          <w:spacing w:after="0" w:line="240" w:lineRule="auto"/>
-                          <w:jc w:val="center"/>
-                          <w:rPr>
-                            <w:rFonts w:eastAsia="Times New Roman" w:cs="Calibri"/>
-                            <w:lang w:eastAsia="fr-FR"/>
-                          </w:rPr>
-                        </w:pPr>
-                        <w:r>
-                          <w:rPr>
-                            <w:rFonts w:eastAsia="Times New Roman" w:cs="Calibri"/>
-                            <w:b/>
-                            <w:bCs/>
-                            <w:color w:val="000000"/>
-                            <w:lang w:eastAsia="fr-FR"/>
-                          </w:rPr>
-                          <w:t>1</w:t>
-                        </w:r>
-                        <w:r>
-                          <w:rPr>
-                            <w:rFonts w:eastAsia="Times New Roman" w:cs="Calibri"/>
-                            <w:b/>
-                            <w:bCs/>
-                            <w:color w:val="000000"/>
-                            <w:lang w:eastAsia="fr-FR"/>
-                          </w:rPr>
-                          <w:t>4</w:t>
+                          <w:t>6</w:t>
                         </w:r>
                         <w:r>
                           <w:rPr>
@@ -1355,7 +1250,23 @@
                             <w:color w:val="000000"/>
                             <w:lang w:eastAsia="fr-FR"/>
                           </w:rPr>
-                          <w:t xml:space="preserve">   Découpage (conversion Template PSD vers HTML+CSS)</w:t>
+                          <w:t xml:space="preserve">   </w:t>
+                        </w:r>
+                        <w:r>
+                          <w:rPr>
+                            <w:rFonts w:eastAsia="Times New Roman" w:cs="Calibri"/>
+                            <w:color w:val="000000"/>
+                            <w:lang w:eastAsia="fr-FR"/>
+                          </w:rPr>
+                          <w:t xml:space="preserve">Modification  (conversion Template(adminity) </w:t>
+                        </w:r>
+                        <w:r>
+                          <w:rPr>
+                            <w:rFonts w:eastAsia="Times New Roman" w:cs="Calibri"/>
+                            <w:color w:val="000000"/>
+                            <w:lang w:eastAsia="fr-FR"/>
+                          </w:rPr>
+                          <w:t>vers HTML+CSS)</w:t>
                         </w:r>
                       </w:p>
                     </w:tc>
@@ -1447,18 +1358,8 @@
                             <w:color w:val="000000"/>
                             <w:lang w:eastAsia="fr-FR"/>
                           </w:rPr>
-                          <w:t>PHP/</w:t>
-                        </w:r>
-                        <w:proofErr w:type="spellStart"/>
-                        <w:r>
-                          <w:rPr>
-                            <w:rFonts w:eastAsia="Times New Roman" w:cs="Calibri"/>
-                            <w:color w:val="000000"/>
-                            <w:lang w:eastAsia="fr-FR"/>
-                          </w:rPr>
-                          <w:t>Mysql</w:t>
-                        </w:r>
-                        <w:proofErr w:type="spellEnd"/>
+                          <w:t>PHP/Mysql</w:t>
+                        </w:r>
                       </w:p>
                     </w:tc>
                     <w:tc>
@@ -1489,8 +1390,10 @@
                             <w:color w:val="000000"/>
                             <w:lang w:eastAsia="fr-FR"/>
                           </w:rPr>
-                          <w:t>10</w:t>
-                        </w:r>
+                          <w:t>12</w:t>
+                        </w:r>
+                        <w:bookmarkStart w:id="0" w:name="_GoBack"/>
+                        <w:bookmarkEnd w:id="0"/>
                         <w:r>
                           <w:rPr>
                             <w:rFonts w:eastAsia="Times New Roman" w:cs="Calibri"/>
@@ -1541,18 +1444,8 @@
                             <w:color w:val="000000"/>
                             <w:lang w:eastAsia="fr-FR"/>
                           </w:rPr>
-                          <w:t xml:space="preserve">Optimisation de la base de données </w:t>
-                        </w:r>
-                        <w:proofErr w:type="spellStart"/>
-                        <w:r>
-                          <w:rPr>
-                            <w:rFonts w:eastAsia="Times New Roman" w:cs="Calibri"/>
-                            <w:color w:val="000000"/>
-                            <w:lang w:eastAsia="fr-FR"/>
-                          </w:rPr>
-                          <w:t>MySql</w:t>
-                        </w:r>
-                        <w:proofErr w:type="spellEnd"/>
+                          <w:t>Optimisation de la base de données MySql</w:t>
+                        </w:r>
                       </w:p>
                     </w:tc>
                     <w:tc>
@@ -1591,18 +1484,8 @@
                             <w:color w:val="000000"/>
                             <w:lang w:eastAsia="fr-FR"/>
                           </w:rPr>
-                          <w:t xml:space="preserve"> </w:t>
-                        </w:r>
-                        <w:proofErr w:type="gramStart"/>
-                        <w:r>
-                          <w:rPr>
-                            <w:rFonts w:eastAsia="Times New Roman" w:cs="Calibri"/>
-                            <w:color w:val="000000"/>
-                            <w:lang w:eastAsia="fr-FR"/>
-                          </w:rPr>
-                          <w:t>jours</w:t>
-                        </w:r>
-                        <w:proofErr w:type="gramEnd"/>
+                          <w:t xml:space="preserve"> jours</w:t>
+                        </w:r>
                       </w:p>
                     </w:tc>
                   </w:tr>
@@ -1819,7 +1702,7 @@
 </file>
 
 <file path=word/numbering.xml><?xml version="1.0" encoding="utf-8"?>
-<w:numbering xmlns:ve="http://schemas.openxmlformats.org/markup-compatibility/2006" xmlns:o="urn:schemas-microsoft-com:office:office" xmlns:r="http://schemas.openxmlformats.org/officeDocument/2006/relationships" xmlns:m="http://schemas.openxmlformats.org/officeDocument/2006/math" xmlns:v="urn:schemas-microsoft-com:vml" xmlns:wp="http://schemas.openxmlformats.org/drawingml/2006/wordprocessingDrawing" xmlns:w10="urn:schemas-microsoft-com:office:word" xmlns:w="http://schemas.openxmlformats.org/wordprocessingml/2006/main" xmlns:wne="http://schemas.microsoft.com/office/word/2006/wordml">
+<w:numbering xmlns:wpc="http://schemas.microsoft.com/office/word/2010/wordprocessingCanvas" xmlns:mc="http://schemas.openxmlformats.org/markup-compatibility/2006" xmlns:o="urn:schemas-microsoft-com:office:office" xmlns:r="http://schemas.openxmlformats.org/officeDocument/2006/relationships" xmlns:m="http://schemas.openxmlformats.org/officeDocument/2006/math" xmlns:v="urn:schemas-microsoft-com:vml" xmlns:wp14="http://schemas.microsoft.com/office/word/2010/wordprocessingDrawing" xmlns:wp="http://schemas.openxmlformats.org/drawingml/2006/wordprocessingDrawing" xmlns:w10="urn:schemas-microsoft-com:office:word" xmlns:w="http://schemas.openxmlformats.org/wordprocessingml/2006/main" xmlns:w14="http://schemas.microsoft.com/office/word/2010/wordml" xmlns:wpg="http://schemas.microsoft.com/office/word/2010/wordprocessingGroup" xmlns:wpi="http://schemas.microsoft.com/office/word/2010/wordprocessingInk" xmlns:wne="http://schemas.microsoft.com/office/word/2006/wordml" xmlns:wps="http://schemas.microsoft.com/office/word/2010/wordprocessingShape" mc:Ignorable="w14 wp14">
   <w:abstractNum w:abstractNumId="0">
     <w:nsid w:val="54157327"/>
     <w:multiLevelType w:val="hybridMultilevel"/>
@@ -2056,7 +1939,7 @@
 </file>
 
 <file path=word/styles.xml><?xml version="1.0" encoding="utf-8"?>
-<w:styles xmlns:r="http://schemas.openxmlformats.org/officeDocument/2006/relationships" xmlns:w="http://schemas.openxmlformats.org/wordprocessingml/2006/main">
+<w:styles xmlns:mc="http://schemas.openxmlformats.org/markup-compatibility/2006" xmlns:r="http://schemas.openxmlformats.org/officeDocument/2006/relationships" xmlns:w="http://schemas.openxmlformats.org/wordprocessingml/2006/main" xmlns:w14="http://schemas.microsoft.com/office/word/2010/wordml" mc:Ignorable="w14">
   <w:docDefaults>
     <w:rPrDefault>
       <w:rPr>
@@ -2229,7 +2112,6 @@
     <w:uiPriority w:val="99"/>
     <w:semiHidden/>
     <w:unhideWhenUsed/>
-    <w:qFormat/>
     <w:tblPr>
       <w:tblInd w:w="0" w:type="dxa"/>
       <w:tblCellMar>
@@ -2274,6 +2156,196 @@
       <w:sz w:val="16"/>
       <w:szCs w:val="16"/>
     </w:rPr>
+  </w:style>
+</w:styles>
+</file>
+
+<file path=word/stylesWithEffects.xml><?xml version="1.0" encoding="utf-8"?>
+<w:styles xmlns:wpc="http://schemas.microsoft.com/office/word/2010/wordprocessingCanvas" xmlns:mc="http://schemas.openxmlformats.org/markup-compatibility/2006" xmlns:o="urn:schemas-microsoft-com:office:office" xmlns:r="http://schemas.openxmlformats.org/officeDocument/2006/relationships" xmlns:m="http://schemas.openxmlformats.org/officeDocument/2006/math" xmlns:v="urn:schemas-microsoft-com:vml" xmlns:wp14="http://schemas.microsoft.com/office/word/2010/wordprocessingDrawing" xmlns:wp="http://schemas.openxmlformats.org/drawingml/2006/wordprocessingDrawing" xmlns:w10="urn:schemas-microsoft-com:office:word" xmlns:w="http://schemas.openxmlformats.org/wordprocessingml/2006/main" xmlns:w14="http://schemas.microsoft.com/office/word/2010/wordml" xmlns:wpg="http://schemas.microsoft.com/office/word/2010/wordprocessingGroup" xmlns:wpi="http://schemas.microsoft.com/office/word/2010/wordprocessingInk" xmlns:wne="http://schemas.microsoft.com/office/word/2006/wordml" xmlns:wps="http://schemas.microsoft.com/office/word/2010/wordprocessingShape" mc:Ignorable="w14 wp14">
+  <w:docDefaults>
+    <w:rPrDefault>
+      <w:rPr>
+        <w:rFonts w:asciiTheme="minorHAnsi" w:eastAsiaTheme="minorEastAsia" w:hAnsiTheme="minorHAnsi" w:cstheme="minorBidi"/>
+        <w:sz w:val="22"/>
+        <w:szCs w:val="22"/>
+        <w:lang w:val="fr-FR" w:eastAsia="fr-FR" w:bidi="ar-SA"/>
+      </w:rPr>
+    </w:rPrDefault>
+    <w:pPrDefault>
+      <w:pPr>
+        <w:spacing w:after="200" w:line="276" w:lineRule="auto"/>
+      </w:pPr>
+    </w:pPrDefault>
+  </w:docDefaults>
+  <w:latentStyles w:defLockedState="0" w:defUIPriority="99" w:defSemiHidden="1" w:defUnhideWhenUsed="1" w:defQFormat="0" w:count="267">
+    <w:lsdException w:name="Normal" w:semiHidden="0" w:uiPriority="0" w:unhideWhenUsed="0" w:qFormat="1"/>
+    <w:lsdException w:name="heading 1" w:semiHidden="0" w:uiPriority="9" w:unhideWhenUsed="0" w:qFormat="1"/>
+    <w:lsdException w:name="heading 2" w:uiPriority="9" w:qFormat="1"/>
+    <w:lsdException w:name="heading 3" w:uiPriority="9" w:qFormat="1"/>
+    <w:lsdException w:name="heading 4" w:uiPriority="9" w:qFormat="1"/>
+    <w:lsdException w:name="heading 5" w:uiPriority="9" w:qFormat="1"/>
+    <w:lsdException w:name="heading 6" w:uiPriority="9" w:qFormat="1"/>
+    <w:lsdException w:name="heading 7" w:uiPriority="9" w:qFormat="1"/>
+    <w:lsdException w:name="heading 8" w:uiPriority="9" w:qFormat="1"/>
+    <w:lsdException w:name="heading 9" w:uiPriority="9" w:qFormat="1"/>
+    <w:lsdException w:name="toc 1" w:uiPriority="39"/>
+    <w:lsdException w:name="toc 2" w:uiPriority="39"/>
+    <w:lsdException w:name="toc 3" w:uiPriority="39"/>
+    <w:lsdException w:name="toc 4" w:uiPriority="39"/>
+    <w:lsdException w:name="toc 5" w:uiPriority="39"/>
+    <w:lsdException w:name="toc 6" w:uiPriority="39"/>
+    <w:lsdException w:name="toc 7" w:uiPriority="39"/>
+    <w:lsdException w:name="toc 8" w:uiPriority="39"/>
+    <w:lsdException w:name="toc 9" w:uiPriority="39"/>
+    <w:lsdException w:name="caption" w:uiPriority="35" w:qFormat="1"/>
+    <w:lsdException w:name="Title" w:semiHidden="0" w:uiPriority="10" w:unhideWhenUsed="0" w:qFormat="1"/>
+    <w:lsdException w:name="Default Paragraph Font" w:uiPriority="1"/>
+    <w:lsdException w:name="Subtitle" w:semiHidden="0" w:uiPriority="11" w:unhideWhenUsed="0" w:qFormat="1"/>
+    <w:lsdException w:name="Strong" w:semiHidden="0" w:uiPriority="22" w:unhideWhenUsed="0" w:qFormat="1"/>
+    <w:lsdException w:name="Emphasis" w:semiHidden="0" w:uiPriority="20" w:unhideWhenUsed="0" w:qFormat="1"/>
+    <w:lsdException w:name="Table Grid" w:semiHidden="0" w:uiPriority="59" w:unhideWhenUsed="0"/>
+    <w:lsdException w:name="Placeholder Text" w:unhideWhenUsed="0"/>
+    <w:lsdException w:name="No Spacing" w:semiHidden="0" w:uiPriority="1" w:unhideWhenUsed="0" w:qFormat="1"/>
+    <w:lsdException w:name="Light Shading" w:semiHidden="0" w:uiPriority="60" w:unhideWhenUsed="0"/>
+    <w:lsdException w:name="Light List" w:semiHidden="0" w:uiPriority="61" w:unhideWhenUsed="0"/>
+    <w:lsdException w:name="Light Grid" w:semiHidden="0" w:uiPriority="62" w:unhideWhenUsed="0"/>
+    <w:lsdException w:name="Medium Shading 1" w:semiHidden="0" w:uiPriority="63" w:unhideWhenUsed="0"/>
+    <w:lsdException w:name="Medium Shading 2" w:semiHidden="0" w:uiPriority="64" w:unhideWhenUsed="0"/>
+    <w:lsdException w:name="Medium List 1" w:semiHidden="0" w:uiPriority="65" w:unhideWhenUsed="0"/>
+    <w:lsdException w:name="Medium List 2" w:semiHidden="0" w:uiPriority="66" w:unhideWhenUsed="0"/>
+    <w:lsdException w:name="Medium Grid 1" w:semiHidden="0" w:uiPriority="67" w:unhideWhenUsed="0"/>
+    <w:lsdException w:name="Medium Grid 2" w:semiHidden="0" w:uiPriority="68" w:unhideWhenUsed="0"/>
+    <w:lsdException w:name="Medium Grid 3" w:semiHidden="0" w:uiPriority="69" w:unhideWhenUsed="0"/>
+    <w:lsdException w:name="Dark List" w:semiHidden="0" w:uiPriority="70" w:unhideWhenUsed="0"/>
+    <w:lsdException w:name="Colorful Shading" w:semiHidden="0" w:uiPriority="71" w:unhideWhenUsed="0"/>
+    <w:lsdException w:name="Colorful List" w:semiHidden="0" w:uiPriority="72" w:unhideWhenUsed="0"/>
+    <w:lsdException w:name="Colorful Grid" w:semiHidden="0" w:uiPriority="73" w:unhideWhenUsed="0"/>
+    <w:lsdException w:name="Light Shading Accent 1" w:semiHidden="0" w:uiPriority="60" w:unhideWhenUsed="0"/>
+    <w:lsdException w:name="Light List Accent 1" w:semiHidden="0" w:uiPriority="61" w:unhideWhenUsed="0"/>
+    <w:lsdException w:name="Light Grid Accent 1" w:semiHidden="0" w:uiPriority="62" w:unhideWhenUsed="0"/>
+    <w:lsdException w:name="Medium Shading 1 Accent 1" w:semiHidden="0" w:uiPriority="63" w:unhideWhenUsed="0"/>
+    <w:lsdException w:name="Medium Shading 2 Accent 1" w:semiHidden="0" w:uiPriority="64" w:unhideWhenUsed="0"/>
+    <w:lsdException w:name="Medium List 1 Accent 1" w:semiHidden="0" w:uiPriority="65" w:unhideWhenUsed="0"/>
+    <w:lsdException w:name="Revision" w:unhideWhenUsed="0"/>
+    <w:lsdException w:name="List Paragraph" w:semiHidden="0" w:uiPriority="34" w:unhideWhenUsed="0" w:qFormat="1"/>
+    <w:lsdException w:name="Quote" w:semiHidden="0" w:uiPriority="29" w:unhideWhenUsed="0" w:qFormat="1"/>
+    <w:lsdException w:name="Intense Quote" w:semiHidden="0" w:uiPriority="30" w:unhideWhenUsed="0" w:qFormat="1"/>
+    <w:lsdException w:name="Medium List 2 Accent 1" w:semiHidden="0" w:uiPriority="66" w:unhideWhenUsed="0"/>
+    <w:lsdException w:name="Medium Grid 1 Accent 1" w:semiHidden="0" w:uiPriority="67" w:unhideWhenUsed="0"/>
+    <w:lsdException w:name="Medium Grid 2 Accent 1" w:semiHidden="0" w:uiPriority="68" w:unhideWhenUsed="0"/>
+    <w:lsdException w:name="Medium Grid 3 Accent 1" w:semiHidden="0" w:uiPriority="69" w:unhideWhenUsed="0"/>
+    <w:lsdException w:name="Dark List Accent 1" w:semiHidden="0" w:uiPriority="70" w:unhideWhenUsed="0"/>
+    <w:lsdException w:name="Colorful Shading Accent 1" w:semiHidden="0" w:uiPriority="71" w:unhideWhenUsed="0"/>
+    <w:lsdException w:name="Colorful List Accent 1" w:semiHidden="0" w:uiPriority="72" w:unhideWhenUsed="0"/>
+    <w:lsdException w:name="Colorful Grid Accent 1" w:semiHidden="0" w:uiPriority="73" w:unhideWhenUsed="0"/>
+    <w:lsdException w:name="Light Shading Accent 2" w:semiHidden="0" w:uiPriority="60" w:unhideWhenUsed="0"/>
+    <w:lsdException w:name="Light List Accent 2" w:semiHidden="0" w:uiPriority="61" w:unhideWhenUsed="0"/>
+    <w:lsdException w:name="Light Grid Accent 2" w:semiHidden="0" w:uiPriority="62" w:unhideWhenUsed="0"/>
+    <w:lsdException w:name="Medium Shading 1 Accent 2" w:semiHidden="0" w:uiPriority="63" w:unhideWhenUsed="0"/>
+    <w:lsdException w:name="Medium Shading 2 Accent 2" w:semiHidden="0" w:uiPriority="64" w:unhideWhenUsed="0"/>
+    <w:lsdException w:name="Medium List 1 Accent 2" w:semiHidden="0" w:uiPriority="65" w:unhideWhenUsed="0"/>
+    <w:lsdException w:name="Medium List 2 Accent 2" w:semiHidden="0" w:uiPriority="66" w:unhideWhenUsed="0"/>
+    <w:lsdException w:name="Medium Grid 1 Accent 2" w:semiHidden="0" w:uiPriority="67" w:unhideWhenUsed="0"/>
+    <w:lsdException w:name="Medium Grid 2 Accent 2" w:semiHidden="0" w:uiPriority="68" w:unhideWhenUsed="0"/>
+    <w:lsdException w:name="Medium Grid 3 Accent 2" w:semiHidden="0" w:uiPriority="69" w:unhideWhenUsed="0"/>
+    <w:lsdException w:name="Dark List Accent 2" w:semiHidden="0" w:uiPriority="70" w:unhideWhenUsed="0"/>
+    <w:lsdException w:name="Colorful Shading Accent 2" w:semiHidden="0" w:uiPriority="71" w:unhideWhenUsed="0"/>
+    <w:lsdException w:name="Colorful List Accent 2" w:semiHidden="0" w:uiPriority="72" w:unhideWhenUsed="0"/>
+    <w:lsdException w:name="Colorful Grid Accent 2" w:semiHidden="0" w:uiPriority="73" w:unhideWhenUsed="0"/>
+    <w:lsdException w:name="Light Shading Accent 3" w:semiHidden="0" w:uiPriority="60" w:unhideWhenUsed="0"/>
+    <w:lsdException w:name="Light List Accent 3" w:semiHidden="0" w:uiPriority="61" w:unhideWhenUsed="0"/>
+    <w:lsdException w:name="Light Grid Accent 3" w:semiHidden="0" w:uiPriority="62" w:unhideWhenUsed="0"/>
+    <w:lsdException w:name="Medium Shading 1 Accent 3" w:semiHidden="0" w:uiPriority="63" w:unhideWhenUsed="0"/>
+    <w:lsdException w:name="Medium Shading 2 Accent 3" w:semiHidden="0" w:uiPriority="64" w:unhideWhenUsed="0"/>
+    <w:lsdException w:name="Medium List 1 Accent 3" w:semiHidden="0" w:uiPriority="65" w:unhideWhenUsed="0"/>
+    <w:lsdException w:name="Medium List 2 Accent 3" w:semiHidden="0" w:uiPriority="66" w:unhideWhenUsed="0"/>
+    <w:lsdException w:name="Medium Grid 1 Accent 3" w:semiHidden="0" w:uiPriority="67" w:unhideWhenUsed="0"/>
+    <w:lsdException w:name="Medium Grid 2 Accent 3" w:semiHidden="0" w:uiPriority="68" w:unhideWhenUsed="0"/>
+    <w:lsdException w:name="Medium Grid 3 Accent 3" w:semiHidden="0" w:uiPriority="69" w:unhideWhenUsed="0"/>
+    <w:lsdException w:name="Dark List Accent 3" w:semiHidden="0" w:uiPriority="70" w:unhideWhenUsed="0"/>
+    <w:lsdException w:name="Colorful Shading Accent 3" w:semiHidden="0" w:uiPriority="71" w:unhideWhenUsed="0"/>
+    <w:lsdException w:name="Colorful List Accent 3" w:semiHidden="0" w:uiPriority="72" w:unhideWhenUsed="0"/>
+    <w:lsdException w:name="Colorful Grid Accent 3" w:semiHidden="0" w:uiPriority="73" w:unhideWhenUsed="0"/>
+    <w:lsdException w:name="Light Shading Accent 4" w:semiHidden="0" w:uiPriority="60" w:unhideWhenUsed="0"/>
+    <w:lsdException w:name="Light List Accent 4" w:semiHidden="0" w:uiPriority="61" w:unhideWhenUsed="0"/>
+    <w:lsdException w:name="Light Grid Accent 4" w:semiHidden="0" w:uiPriority="62" w:unhideWhenUsed="0"/>
+    <w:lsdException w:name="Medium Shading 1 Accent 4" w:semiHidden="0" w:uiPriority="63" w:unhideWhenUsed="0"/>
+    <w:lsdException w:name="Medium Shading 2 Accent 4" w:semiHidden="0" w:uiPriority="64" w:unhideWhenUsed="0"/>
+    <w:lsdException w:name="Medium List 1 Accent 4" w:semiHidden="0" w:uiPriority="65" w:unhideWhenUsed="0"/>
+    <w:lsdException w:name="Medium List 2 Accent 4" w:semiHidden="0" w:uiPriority="66" w:unhideWhenUsed="0"/>
+    <w:lsdException w:name="Medium Grid 1 Accent 4" w:semiHidden="0" w:uiPriority="67" w:unhideWhenUsed="0"/>
+    <w:lsdException w:name="Medium Grid 2 Accent 4" w:semiHidden="0" w:uiPriority="68" w:unhideWhenUsed="0"/>
+    <w:lsdException w:name="Medium Grid 3 Accent 4" w:semiHidden="0" w:uiPriority="69" w:unhideWhenUsed="0"/>
+    <w:lsdException w:name="Dark List Accent 4" w:semiHidden="0" w:uiPriority="70" w:unhideWhenUsed="0"/>
+    <w:lsdException w:name="Colorful Shading Accent 4" w:semiHidden="0" w:uiPriority="71" w:unhideWhenUsed="0"/>
+    <w:lsdException w:name="Colorful List Accent 4" w:semiHidden="0" w:uiPriority="72" w:unhideWhenUsed="0"/>
+    <w:lsdException w:name="Colorful Grid Accent 4" w:semiHidden="0" w:uiPriority="73" w:unhideWhenUsed="0"/>
+    <w:lsdException w:name="Light Shading Accent 5" w:semiHidden="0" w:uiPriority="60" w:unhideWhenUsed="0"/>
+    <w:lsdException w:name="Light List Accent 5" w:semiHidden="0" w:uiPriority="61" w:unhideWhenUsed="0"/>
+    <w:lsdException w:name="Light Grid Accent 5" w:semiHidden="0" w:uiPriority="62" w:unhideWhenUsed="0"/>
+    <w:lsdException w:name="Medium Shading 1 Accent 5" w:semiHidden="0" w:uiPriority="63" w:unhideWhenUsed="0"/>
+    <w:lsdException w:name="Medium Shading 2 Accent 5" w:semiHidden="0" w:uiPriority="64" w:unhideWhenUsed="0"/>
+    <w:lsdException w:name="Medium List 1 Accent 5" w:semiHidden="0" w:uiPriority="65" w:unhideWhenUsed="0"/>
+    <w:lsdException w:name="Medium List 2 Accent 5" w:semiHidden="0" w:uiPriority="66" w:unhideWhenUsed="0"/>
+    <w:lsdException w:name="Medium Grid 1 Accent 5" w:semiHidden="0" w:uiPriority="67" w:unhideWhenUsed="0"/>
+    <w:lsdException w:name="Medium Grid 2 Accent 5" w:semiHidden="0" w:uiPriority="68" w:unhideWhenUsed="0"/>
+    <w:lsdException w:name="Medium Grid 3 Accent 5" w:semiHidden="0" w:uiPriority="69" w:unhideWhenUsed="0"/>
+    <w:lsdException w:name="Dark List Accent 5" w:semiHidden="0" w:uiPriority="70" w:unhideWhenUsed="0"/>
+    <w:lsdException w:name="Colorful Shading Accent 5" w:semiHidden="0" w:uiPriority="71" w:unhideWhenUsed="0"/>
+    <w:lsdException w:name="Colorful List Accent 5" w:semiHidden="0" w:uiPriority="72" w:unhideWhenUsed="0"/>
+    <w:lsdException w:name="Colorful Grid Accent 5" w:semiHidden="0" w:uiPriority="73" w:unhideWhenUsed="0"/>
+    <w:lsdException w:name="Light Shading Accent 6" w:semiHidden="0" w:uiPriority="60" w:unhideWhenUsed="0"/>
+    <w:lsdException w:name="Light List Accent 6" w:semiHidden="0" w:uiPriority="61" w:unhideWhenUsed="0"/>
+    <w:lsdException w:name="Light Grid Accent 6" w:semiHidden="0" w:uiPriority="62" w:unhideWhenUsed="0"/>
+    <w:lsdException w:name="Medium Shading 1 Accent 6" w:semiHidden="0" w:uiPriority="63" w:unhideWhenUsed="0"/>
+    <w:lsdException w:name="Medium Shading 2 Accent 6" w:semiHidden="0" w:uiPriority="64" w:unhideWhenUsed="0"/>
+    <w:lsdException w:name="Medium List 1 Accent 6" w:semiHidden="0" w:uiPriority="65" w:unhideWhenUsed="0"/>
+    <w:lsdException w:name="Medium List 2 Accent 6" w:semiHidden="0" w:uiPriority="66" w:unhideWhenUsed="0"/>
+    <w:lsdException w:name="Medium Grid 1 Accent 6" w:semiHidden="0" w:uiPriority="67" w:unhideWhenUsed="0"/>
+    <w:lsdException w:name="Medium Grid 2 Accent 6" w:semiHidden="0" w:uiPriority="68" w:unhideWhenUsed="0"/>
+    <w:lsdException w:name="Medium Grid 3 Accent 6" w:semiHidden="0" w:uiPriority="69" w:unhideWhenUsed="0"/>
+    <w:lsdException w:name="Dark List Accent 6" w:semiHidden="0" w:uiPriority="70" w:unhideWhenUsed="0"/>
+    <w:lsdException w:name="Colorful Shading Accent 6" w:semiHidden="0" w:uiPriority="71" w:unhideWhenUsed="0"/>
+    <w:lsdException w:name="Colorful List Accent 6" w:semiHidden="0" w:uiPriority="72" w:unhideWhenUsed="0"/>
+    <w:lsdException w:name="Colorful Grid Accent 6" w:semiHidden="0" w:uiPriority="73" w:unhideWhenUsed="0"/>
+    <w:lsdException w:name="Subtle Emphasis" w:semiHidden="0" w:uiPriority="19" w:unhideWhenUsed="0" w:qFormat="1"/>
+    <w:lsdException w:name="Intense Emphasis" w:semiHidden="0" w:uiPriority="21" w:unhideWhenUsed="0" w:qFormat="1"/>
+    <w:lsdException w:name="Subtle Reference" w:semiHidden="0" w:uiPriority="31" w:unhideWhenUsed="0" w:qFormat="1"/>
+    <w:lsdException w:name="Intense Reference" w:semiHidden="0" w:uiPriority="32" w:unhideWhenUsed="0" w:qFormat="1"/>
+    <w:lsdException w:name="Book Title" w:semiHidden="0" w:uiPriority="33" w:unhideWhenUsed="0" w:qFormat="1"/>
+    <w:lsdException w:name="Bibliography" w:uiPriority="37"/>
+    <w:lsdException w:name="TOC Heading" w:uiPriority="39" w:qFormat="1"/>
+  </w:latentStyles>
+  <w:style w:type="paragraph" w:default="1" w:styleId="Normal">
+    <w:name w:val="Normal"/>
+    <w:qFormat/>
+  </w:style>
+  <w:style w:type="character" w:default="1" w:styleId="Policepardfaut">
+    <w:name w:val="Default Paragraph Font"/>
+    <w:uiPriority w:val="1"/>
+    <w:semiHidden/>
+    <w:unhideWhenUsed/>
+  </w:style>
+  <w:style w:type="table" w:default="1" w:styleId="TableauNormal">
+    <w:name w:val="Normal Table"/>
+    <w:uiPriority w:val="99"/>
+    <w:semiHidden/>
+    <w:unhideWhenUsed/>
+    <w:tblPr>
+      <w:tblInd w:w="0" w:type="dxa"/>
+      <w:tblCellMar>
+        <w:top w:w="0" w:type="dxa"/>
+        <w:left w:w="108" w:type="dxa"/>
+        <w:bottom w:w="0" w:type="dxa"/>
+        <w:right w:w="108" w:type="dxa"/>
+      </w:tblCellMar>
+    </w:tblPr>
+  </w:style>
+  <w:style w:type="numbering" w:default="1" w:styleId="Aucuneliste">
+    <w:name w:val="No List"/>
+    <w:uiPriority w:val="99"/>
+    <w:semiHidden/>
+    <w:unhideWhenUsed/>
   </w:style>
 </w:styles>
 </file>
@@ -2566,7 +2638,7 @@
 </file>
 
 <file path=customXml/itemProps1.xml><?xml version="1.0" encoding="utf-8"?>
-<ds:datastoreItem xmlns:ds="http://schemas.openxmlformats.org/officeDocument/2006/customXml" ds:itemID="{06220767-D6C3-4655-B788-D7F693AB2E22}">
+<ds:datastoreItem xmlns:ds="http://schemas.openxmlformats.org/officeDocument/2006/customXml" ds:itemID="{F0BE81A7-A1C2-42E4-B143-B5E7502F4A3C}">
   <ds:schemaRefs>
     <ds:schemaRef ds:uri="http://schemas.openxmlformats.org/officeDocument/2006/bibliography"/>
   </ds:schemaRefs>
